--- a/Attrition Insight - Business Document_R1 - JTM.docx
+++ b/Attrition Insight - Business Document_R1 - JTM.docx
@@ -128,7 +128,25 @@
           <w:sz w:val="22"/>
           <w:lang w:val="en-US"/>
         </w:rPr>
-        <w:t xml:space="preserve">Build a statistical model which gives us the risk score (probability of employee leaving) for employees by capturing importing factors attributing to attrition using Human Resource data for current and past employee. </w:t>
+        <w:t>Build a statistical model which gives us the risk score (probability of employee leaving) for employees by capturing import</w:t>
+      </w:r>
+      <w:r>
+        <w:rPr>
+          <w:rFonts w:ascii="Cambria" w:eastAsia="Times New Roman" w:hAnsi="Cambria"/>
+          <w:color w:val="003366"/>
+          <w:sz w:val="22"/>
+          <w:lang w:val="en-US"/>
+        </w:rPr>
+        <w:t>ant</w:t>
+      </w:r>
+      <w:r>
+        <w:rPr>
+          <w:rFonts w:ascii="Cambria" w:eastAsia="Times New Roman" w:hAnsi="Cambria"/>
+          <w:color w:val="003366"/>
+          <w:sz w:val="22"/>
+          <w:lang w:val="en-US"/>
+        </w:rPr>
+        <w:t xml:space="preserve"> factors attributing to attrition using Human Resource data for current and past employee. </w:t>
       </w:r>
     </w:p>
     <w:p>
@@ -419,8 +437,6 @@
         </w:rPr>
         <w:t>Marital Status</w:t>
       </w:r>
-      <w:bookmarkStart w:id="0" w:name="_GoBack"/>
-      <w:bookmarkEnd w:id="0"/>
     </w:p>
     <w:p>
       <w:pPr>
@@ -519,27 +535,36 @@
           <w:sz w:val="22"/>
           <w:lang w:val="en-US"/>
         </w:rPr>
-        <w:t xml:space="preserve">Prod </w:t>
-      </w:r>
-      <w:proofErr w:type="spellStart"/>
-      <w:r>
-        <w:rPr>
-          <w:rFonts w:ascii="Cambria" w:eastAsia="Times New Roman" w:hAnsi="Cambria"/>
-          <w:color w:val="003366"/>
-          <w:sz w:val="22"/>
-          <w:lang w:val="en-US"/>
-        </w:rPr>
-        <w:t>Avg</w:t>
-      </w:r>
-      <w:proofErr w:type="spellEnd"/>
-      <w:r>
-        <w:rPr>
-          <w:rFonts w:ascii="Cambria" w:eastAsia="Times New Roman" w:hAnsi="Cambria"/>
-          <w:color w:val="003366"/>
-          <w:sz w:val="22"/>
-          <w:lang w:val="en-US"/>
-        </w:rPr>
-        <w:t xml:space="preserve"> During Notice</w:t>
+        <w:t>Prod Avg</w:t>
+      </w:r>
+      <w:r>
+        <w:rPr>
+          <w:rFonts w:ascii="Cambria" w:eastAsia="Times New Roman" w:hAnsi="Cambria"/>
+          <w:color w:val="003366"/>
+          <w:sz w:val="22"/>
+          <w:lang w:val="en-US"/>
+        </w:rPr>
+        <w:t>.</w:t>
+      </w:r>
+      <w:r>
+        <w:rPr>
+          <w:rFonts w:ascii="Cambria" w:eastAsia="Times New Roman" w:hAnsi="Cambria"/>
+          <w:color w:val="003366"/>
+          <w:sz w:val="22"/>
+          <w:lang w:val="en-US"/>
+        </w:rPr>
+        <w:t xml:space="preserve"> Dur</w:t>
+      </w:r>
+      <w:bookmarkStart w:id="0" w:name="_GoBack"/>
+      <w:bookmarkEnd w:id="0"/>
+      <w:r>
+        <w:rPr>
+          <w:rFonts w:ascii="Cambria" w:eastAsia="Times New Roman" w:hAnsi="Cambria"/>
+          <w:color w:val="003366"/>
+          <w:sz w:val="22"/>
+          <w:lang w:val="en-US"/>
+        </w:rPr>
+        <w:t>ing Notice</w:t>
       </w:r>
     </w:p>
     <w:p>
@@ -800,7 +825,25 @@
           <w:sz w:val="22"/>
           <w:lang w:val="en-US"/>
         </w:rPr>
-        <w:t>Considered Work related attributes only</w:t>
+        <w:t xml:space="preserve">Considered </w:t>
+      </w:r>
+      <w:r>
+        <w:rPr>
+          <w:rFonts w:ascii="Cambria" w:eastAsia="Times New Roman" w:hAnsi="Cambria"/>
+          <w:color w:val="003366"/>
+          <w:sz w:val="22"/>
+          <w:lang w:val="en-US"/>
+        </w:rPr>
+        <w:t>current w</w:t>
+      </w:r>
+      <w:r>
+        <w:rPr>
+          <w:rFonts w:ascii="Cambria" w:eastAsia="Times New Roman" w:hAnsi="Cambria"/>
+          <w:color w:val="003366"/>
+          <w:sz w:val="22"/>
+          <w:lang w:val="en-US"/>
+        </w:rPr>
+        <w:t>ork related attributes only</w:t>
       </w:r>
     </w:p>
     <w:p>
@@ -825,7 +868,25 @@
           <w:sz w:val="22"/>
           <w:lang w:val="en-US"/>
         </w:rPr>
-        <w:t>Considered attributes (where missing data/Not Applicable was less than 20%) with imputation</w:t>
+        <w:t>Considered att</w:t>
+      </w:r>
+      <w:r>
+        <w:rPr>
+          <w:rFonts w:ascii="Cambria" w:eastAsia="Times New Roman" w:hAnsi="Cambria"/>
+          <w:color w:val="003366"/>
+          <w:sz w:val="22"/>
+          <w:lang w:val="en-US"/>
+        </w:rPr>
+        <w:t xml:space="preserve">ributes (where missing data </w:t>
+      </w:r>
+      <w:r>
+        <w:rPr>
+          <w:rFonts w:ascii="Cambria" w:eastAsia="Times New Roman" w:hAnsi="Cambria"/>
+          <w:color w:val="003366"/>
+          <w:sz w:val="22"/>
+          <w:lang w:val="en-US"/>
+        </w:rPr>
+        <w:t>was less than 20%) with imputation</w:t>
       </w:r>
     </w:p>
     <w:p>
@@ -850,7 +911,34 @@
           <w:sz w:val="22"/>
           <w:lang w:val="en-US"/>
         </w:rPr>
-        <w:t>Location attributes will not be significant to tell about attrition as dynamics of business is changed significantly within last 2 years (Chennai to Hyderabad)</w:t>
+        <w:t>Previous l</w:t>
+      </w:r>
+      <w:r>
+        <w:rPr>
+          <w:rFonts w:ascii="Cambria" w:eastAsia="Times New Roman" w:hAnsi="Cambria"/>
+          <w:color w:val="003366"/>
+          <w:sz w:val="22"/>
+          <w:lang w:val="en-US"/>
+        </w:rPr>
+        <w:t xml:space="preserve">ocation attributes will not be </w:t>
+      </w:r>
+      <w:r>
+        <w:rPr>
+          <w:rFonts w:ascii="Cambria" w:eastAsia="Times New Roman" w:hAnsi="Cambria"/>
+          <w:color w:val="003366"/>
+          <w:sz w:val="22"/>
+          <w:lang w:val="en-US"/>
+        </w:rPr>
+        <w:t>useful</w:t>
+      </w:r>
+      <w:r>
+        <w:rPr>
+          <w:rFonts w:ascii="Cambria" w:eastAsia="Times New Roman" w:hAnsi="Cambria"/>
+          <w:color w:val="003366"/>
+          <w:sz w:val="22"/>
+          <w:lang w:val="en-US"/>
+        </w:rPr>
+        <w:t xml:space="preserve"> to tell about attrition as dynamics of business is changed significantly within last 2 years (Chennai to Hyderabad)</w:t>
       </w:r>
     </w:p>
     <w:p>
@@ -928,36 +1016,72 @@
           <w:color w:val="003366"/>
           <w:sz w:val="20"/>
         </w:rPr>
-        <w:t xml:space="preserve">BA/ </w:t>
-      </w:r>
-      <w:proofErr w:type="spellStart"/>
+        <w:t>B</w:t>
+      </w:r>
       <w:r>
         <w:rPr>
           <w:rFonts w:ascii="Cambria" w:eastAsia="Times New Roman" w:hAnsi="Cambria"/>
           <w:color w:val="003366"/>
           <w:sz w:val="20"/>
         </w:rPr>
-        <w:t>BCom</w:t>
-      </w:r>
-      <w:proofErr w:type="spellEnd"/>
+        <w:t xml:space="preserve">. </w:t>
+      </w:r>
       <w:r>
         <w:rPr>
           <w:rFonts w:ascii="Cambria" w:eastAsia="Times New Roman" w:hAnsi="Cambria"/>
           <w:color w:val="003366"/>
           <w:sz w:val="20"/>
         </w:rPr>
-        <w:t xml:space="preserve">/ </w:t>
-      </w:r>
-      <w:proofErr w:type="spellStart"/>
+        <w:t>A</w:t>
+      </w:r>
       <w:r>
         <w:rPr>
           <w:rFonts w:ascii="Cambria" w:eastAsia="Times New Roman" w:hAnsi="Cambria"/>
           <w:color w:val="003366"/>
           <w:sz w:val="20"/>
         </w:rPr>
-        <w:t>BPharm</w:t>
-      </w:r>
-      <w:proofErr w:type="spellEnd"/>
+        <w:t xml:space="preserve">. </w:t>
+      </w:r>
+      <w:r>
+        <w:rPr>
+          <w:rFonts w:ascii="Cambria" w:eastAsia="Times New Roman" w:hAnsi="Cambria"/>
+          <w:color w:val="003366"/>
+          <w:sz w:val="20"/>
+        </w:rPr>
+        <w:t>/ B</w:t>
+      </w:r>
+      <w:r>
+        <w:rPr>
+          <w:rFonts w:ascii="Cambria" w:eastAsia="Times New Roman" w:hAnsi="Cambria"/>
+          <w:color w:val="003366"/>
+          <w:sz w:val="20"/>
+        </w:rPr>
+        <w:t xml:space="preserve">. </w:t>
+      </w:r>
+      <w:r>
+        <w:rPr>
+          <w:rFonts w:ascii="Cambria" w:eastAsia="Times New Roman" w:hAnsi="Cambria"/>
+          <w:color w:val="003366"/>
+          <w:sz w:val="20"/>
+        </w:rPr>
+        <w:t>Com/ B</w:t>
+      </w:r>
+      <w:r>
+        <w:rPr>
+          <w:rFonts w:ascii="Cambria" w:eastAsia="Times New Roman" w:hAnsi="Cambria"/>
+          <w:color w:val="003366"/>
+          <w:sz w:val="20"/>
+        </w:rPr>
+        <w:t xml:space="preserve">. </w:t>
+      </w:r>
+      <w:r>
+        <w:rPr>
+          <w:rFonts w:ascii="Cambria" w:eastAsia="Times New Roman" w:hAnsi="Cambria"/>
+          <w:color w:val="003366"/>
+          <w:sz w:val="20"/>
+        </w:rPr>
+        <w:t>Pharm</w:t>
+      </w:r>
     </w:p>
     <w:p>
       <w:pPr>
@@ -1033,25 +1157,23 @@
           <w:color w:val="003366"/>
           <w:sz w:val="20"/>
         </w:rPr>
-        <w:t xml:space="preserve">MA/ </w:t>
-      </w:r>
-      <w:proofErr w:type="spellStart"/>
+        <w:t>MA/ M</w:t>
+      </w:r>
       <w:r>
         <w:rPr>
           <w:rFonts w:ascii="Cambria" w:eastAsia="Times New Roman" w:hAnsi="Cambria"/>
           <w:color w:val="003366"/>
           <w:sz w:val="20"/>
         </w:rPr>
-        <w:t>MCom</w:t>
-      </w:r>
-      <w:proofErr w:type="spellEnd"/>
+        <w:t xml:space="preserve">. </w:t>
+      </w:r>
       <w:r>
         <w:rPr>
           <w:rFonts w:ascii="Cambria" w:eastAsia="Times New Roman" w:hAnsi="Cambria"/>
           <w:color w:val="003366"/>
           <w:sz w:val="20"/>
         </w:rPr>
-        <w:t xml:space="preserve"> </w:t>
+        <w:t xml:space="preserve">Com </w:t>
       </w:r>
     </w:p>
     <w:p>
@@ -1074,25 +1196,23 @@
           <w:color w:val="003366"/>
           <w:sz w:val="20"/>
         </w:rPr>
-        <w:t xml:space="preserve">BE/ </w:t>
-      </w:r>
-      <w:proofErr w:type="spellStart"/>
+        <w:t>BE/ B</w:t>
+      </w:r>
       <w:r>
         <w:rPr>
           <w:rFonts w:ascii="Cambria" w:eastAsia="Times New Roman" w:hAnsi="Cambria"/>
           <w:color w:val="003366"/>
           <w:sz w:val="20"/>
         </w:rPr>
-        <w:t>BTech</w:t>
-      </w:r>
-      <w:proofErr w:type="spellEnd"/>
+        <w:t xml:space="preserve">. </w:t>
+      </w:r>
       <w:r>
         <w:rPr>
           <w:rFonts w:ascii="Cambria" w:eastAsia="Times New Roman" w:hAnsi="Cambria"/>
           <w:color w:val="003366"/>
           <w:sz w:val="20"/>
         </w:rPr>
-        <w:t xml:space="preserve"> </w:t>
+        <w:t xml:space="preserve">Tech </w:t>
       </w:r>
       <w:r>
         <w:rPr>
@@ -1237,25 +1357,23 @@
           <w:color w:val="003366"/>
           <w:sz w:val="20"/>
         </w:rPr>
-        <w:t xml:space="preserve">ME/ </w:t>
-      </w:r>
-      <w:proofErr w:type="spellStart"/>
+        <w:t>ME/ M</w:t>
+      </w:r>
       <w:r>
         <w:rPr>
           <w:rFonts w:ascii="Cambria" w:eastAsia="Times New Roman" w:hAnsi="Cambria"/>
           <w:color w:val="003366"/>
           <w:sz w:val="20"/>
         </w:rPr>
-        <w:t>MTech</w:t>
-      </w:r>
-      <w:proofErr w:type="spellEnd"/>
+        <w:t xml:space="preserve">. </w:t>
+      </w:r>
       <w:r>
         <w:rPr>
           <w:rFonts w:ascii="Cambria" w:eastAsia="Times New Roman" w:hAnsi="Cambria"/>
           <w:color w:val="003366"/>
           <w:sz w:val="20"/>
         </w:rPr>
-        <w:t xml:space="preserve"> </w:t>
+        <w:t xml:space="preserve">Tech </w:t>
       </w:r>
     </w:p>
     <w:p>
@@ -1305,25 +1423,23 @@
           <w:color w:val="003366"/>
           <w:sz w:val="20"/>
         </w:rPr>
-        <w:t xml:space="preserve">MSc/ </w:t>
-      </w:r>
-      <w:proofErr w:type="spellStart"/>
+        <w:t>MSc/ M</w:t>
+      </w:r>
       <w:r>
         <w:rPr>
           <w:rFonts w:ascii="Cambria" w:eastAsia="Times New Roman" w:hAnsi="Cambria"/>
           <w:color w:val="003366"/>
           <w:sz w:val="20"/>
         </w:rPr>
-        <w:t>MPharm</w:t>
-      </w:r>
-      <w:proofErr w:type="spellEnd"/>
+        <w:t xml:space="preserve">. </w:t>
+      </w:r>
       <w:r>
         <w:rPr>
           <w:rFonts w:ascii="Cambria" w:eastAsia="Times New Roman" w:hAnsi="Cambria"/>
           <w:color w:val="003366"/>
           <w:sz w:val="20"/>
         </w:rPr>
-        <w:t xml:space="preserve">/ MPhil </w:t>
+        <w:t xml:space="preserve">Pharm/ MPhil </w:t>
       </w:r>
     </w:p>
     <w:p>
@@ -1461,7 +1577,43 @@
           <w:sz w:val="22"/>
           <w:lang w:val="en-US"/>
         </w:rPr>
-        <w:t>Last 30 days leave count is the best predictor which contribute highest to the analysis (average for Current employee is 2.16 days while for employee left is 10.18 days)</w:t>
+        <w:t>Last 30 days leave count is the best predictor which contribute highest to the analysis (average for Current employee is 2.</w:t>
+      </w:r>
+      <w:r>
+        <w:rPr>
+          <w:rFonts w:ascii="Cambria" w:eastAsia="Times New Roman" w:hAnsi="Cambria"/>
+          <w:color w:val="003366"/>
+          <w:sz w:val="22"/>
+          <w:lang w:val="en-US"/>
+        </w:rPr>
+        <w:t>2</w:t>
+      </w:r>
+      <w:r>
+        <w:rPr>
+          <w:rFonts w:ascii="Cambria" w:eastAsia="Times New Roman" w:hAnsi="Cambria"/>
+          <w:color w:val="003366"/>
+          <w:sz w:val="22"/>
+          <w:lang w:val="en-US"/>
+        </w:rPr>
+        <w:t xml:space="preserve"> days while for employee left is 10.</w:t>
+      </w:r>
+      <w:r>
+        <w:rPr>
+          <w:rFonts w:ascii="Cambria" w:eastAsia="Times New Roman" w:hAnsi="Cambria"/>
+          <w:color w:val="003366"/>
+          <w:sz w:val="22"/>
+          <w:lang w:val="en-US"/>
+        </w:rPr>
+        <w:t>2</w:t>
+      </w:r>
+      <w:r>
+        <w:rPr>
+          <w:rFonts w:ascii="Cambria" w:eastAsia="Times New Roman" w:hAnsi="Cambria"/>
+          <w:color w:val="003366"/>
+          <w:sz w:val="22"/>
+          <w:lang w:val="en-US"/>
+        </w:rPr>
+        <w:t xml:space="preserve"> days)</w:t>
       </w:r>
     </w:p>
     <w:p>
@@ -1486,7 +1638,43 @@
           <w:sz w:val="22"/>
           <w:lang w:val="en-US"/>
         </w:rPr>
-        <w:t>People are leaving in early in their career (Average AGS experience of past employee is 7.91 months while current employee is 16.10 months)</w:t>
+        <w:t xml:space="preserve">People are leaving in early in their career (Average AGS experience of past employee is </w:t>
+      </w:r>
+      <w:r>
+        <w:rPr>
+          <w:rFonts w:ascii="Cambria" w:eastAsia="Times New Roman" w:hAnsi="Cambria"/>
+          <w:color w:val="003366"/>
+          <w:sz w:val="22"/>
+          <w:lang w:val="en-US"/>
+        </w:rPr>
+        <w:t>7.9</w:t>
+      </w:r>
+      <w:r>
+        <w:rPr>
+          <w:rFonts w:ascii="Cambria" w:eastAsia="Times New Roman" w:hAnsi="Cambria"/>
+          <w:color w:val="003366"/>
+          <w:sz w:val="22"/>
+          <w:lang w:val="en-US"/>
+        </w:rPr>
+        <w:t xml:space="preserve"> months while current employee</w:t>
+      </w:r>
+      <w:r>
+        <w:rPr>
+          <w:rFonts w:ascii="Cambria" w:eastAsia="Times New Roman" w:hAnsi="Cambria"/>
+          <w:color w:val="003366"/>
+          <w:sz w:val="22"/>
+          <w:lang w:val="en-US"/>
+        </w:rPr>
+        <w:t xml:space="preserve"> is 16.1</w:t>
+      </w:r>
+      <w:r>
+        <w:rPr>
+          <w:rFonts w:ascii="Cambria" w:eastAsia="Times New Roman" w:hAnsi="Cambria"/>
+          <w:color w:val="003366"/>
+          <w:sz w:val="22"/>
+          <w:lang w:val="en-US"/>
+        </w:rPr>
+        <w:t xml:space="preserve"> months)</w:t>
       </w:r>
     </w:p>
     <w:p>
@@ -1511,7 +1699,52 @@
           <w:sz w:val="22"/>
           <w:lang w:val="en-US"/>
         </w:rPr>
-        <w:t>Employee age of people are not significantly different (Average age for past employee 24.61 years while current employee is 24.95 years)</w:t>
+        <w:t>Employee age is</w:t>
+      </w:r>
+      <w:r>
+        <w:rPr>
+          <w:rFonts w:ascii="Cambria" w:eastAsia="Times New Roman" w:hAnsi="Cambria"/>
+          <w:color w:val="003366"/>
+          <w:sz w:val="22"/>
+          <w:lang w:val="en-US"/>
+        </w:rPr>
+        <w:t xml:space="preserve"> not significantly different (Ave</w:t>
+      </w:r>
+      <w:r>
+        <w:rPr>
+          <w:rFonts w:ascii="Cambria" w:eastAsia="Times New Roman" w:hAnsi="Cambria"/>
+          <w:color w:val="003366"/>
+          <w:sz w:val="22"/>
+          <w:lang w:val="en-US"/>
+        </w:rPr>
+        <w:t>rage age for past employee 24.6</w:t>
+      </w:r>
+      <w:r>
+        <w:rPr>
+          <w:rFonts w:ascii="Cambria" w:eastAsia="Times New Roman" w:hAnsi="Cambria"/>
+          <w:color w:val="003366"/>
+          <w:sz w:val="22"/>
+          <w:lang w:val="en-US"/>
+        </w:rPr>
+        <w:t xml:space="preserve"> years</w:t>
+      </w:r>
+      <w:r>
+        <w:rPr>
+          <w:rFonts w:ascii="Cambria" w:eastAsia="Times New Roman" w:hAnsi="Cambria"/>
+          <w:color w:val="003366"/>
+          <w:sz w:val="22"/>
+          <w:lang w:val="en-US"/>
+        </w:rPr>
+        <w:t xml:space="preserve"> while current employee is 24.9</w:t>
+      </w:r>
+      <w:r>
+        <w:rPr>
+          <w:rFonts w:ascii="Cambria" w:eastAsia="Times New Roman" w:hAnsi="Cambria"/>
+          <w:color w:val="003366"/>
+          <w:sz w:val="22"/>
+          <w:lang w:val="en-US"/>
+        </w:rPr>
+        <w:t xml:space="preserve"> years)</w:t>
       </w:r>
     </w:p>
     <w:p>
@@ -1536,7 +1769,16 @@
           <w:sz w:val="22"/>
           <w:lang w:val="en-US"/>
         </w:rPr>
-        <w:t>Bachelor have more probabilities of leaving as (46% of Unmarried people left while 37.5% of Married people left)</w:t>
+        <w:t xml:space="preserve">Single employees </w:t>
+      </w:r>
+      <w:r>
+        <w:rPr>
+          <w:rFonts w:ascii="Cambria" w:eastAsia="Times New Roman" w:hAnsi="Cambria"/>
+          <w:color w:val="003366"/>
+          <w:sz w:val="22"/>
+          <w:lang w:val="en-US"/>
+        </w:rPr>
+        <w:t>have more probabilities of leaving as (46% of Unmarried people left while 37.5% of Married people left)</w:t>
       </w:r>
     </w:p>
     <w:p>
@@ -1586,7 +1828,25 @@
           <w:sz w:val="22"/>
           <w:lang w:val="en-US"/>
         </w:rPr>
-        <w:t>When other conditions are same compared to Chennai Hyderabad employees have higher odds of leaving, while Vellore employee have lower odds</w:t>
+        <w:t>When other conditions are same compared to Chennai</w:t>
+      </w:r>
+      <w:r>
+        <w:rPr>
+          <w:rFonts w:ascii="Cambria" w:eastAsia="Times New Roman" w:hAnsi="Cambria"/>
+          <w:color w:val="003366"/>
+          <w:sz w:val="22"/>
+          <w:lang w:val="en-US"/>
+        </w:rPr>
+        <w:t>,</w:t>
+      </w:r>
+      <w:r>
+        <w:rPr>
+          <w:rFonts w:ascii="Cambria" w:eastAsia="Times New Roman" w:hAnsi="Cambria"/>
+          <w:color w:val="003366"/>
+          <w:sz w:val="22"/>
+          <w:lang w:val="en-US"/>
+        </w:rPr>
+        <w:t xml:space="preserve"> Hyderabad employees have higher odds of leaving, while Vellore employee have lower odds</w:t>
       </w:r>
     </w:p>
     <w:p>
@@ -1642,9 +1902,9 @@
       </w:tblPr>
       <w:tblGrid>
         <w:gridCol w:w="2573"/>
-        <w:gridCol w:w="3075"/>
-        <w:gridCol w:w="2059"/>
-        <w:gridCol w:w="1850"/>
+        <w:gridCol w:w="2822"/>
+        <w:gridCol w:w="2070"/>
+        <w:gridCol w:w="2092"/>
       </w:tblGrid>
       <w:tr>
         <w:trPr>
@@ -1687,7 +1947,7 @@
         </w:tc>
         <w:tc>
           <w:tcPr>
-            <w:tcW w:w="3075" w:type="dxa"/>
+            <w:tcW w:w="2822" w:type="dxa"/>
             <w:hideMark/>
           </w:tcPr>
           <w:p>
@@ -1712,7 +1972,7 @@
         </w:tc>
         <w:tc>
           <w:tcPr>
-            <w:tcW w:w="2059" w:type="dxa"/>
+            <w:tcW w:w="2070" w:type="dxa"/>
             <w:hideMark/>
           </w:tcPr>
           <w:p>
@@ -1737,7 +1997,7 @@
         </w:tc>
         <w:tc>
           <w:tcPr>
-            <w:tcW w:w="1850" w:type="dxa"/>
+            <w:tcW w:w="2092" w:type="dxa"/>
             <w:hideMark/>
           </w:tcPr>
           <w:p>
@@ -1795,7 +2055,7 @@
         </w:tc>
         <w:tc>
           <w:tcPr>
-            <w:tcW w:w="3075" w:type="dxa"/>
+            <w:tcW w:w="2822" w:type="dxa"/>
             <w:hideMark/>
           </w:tcPr>
           <w:p>
@@ -1822,7 +2082,7 @@
         </w:tc>
         <w:tc>
           <w:tcPr>
-            <w:tcW w:w="2059" w:type="dxa"/>
+            <w:tcW w:w="2070" w:type="dxa"/>
             <w:hideMark/>
           </w:tcPr>
           <w:p>
@@ -1843,13 +2103,13 @@
                 <w:sz w:val="22"/>
                 <w:lang w:val="en-US"/>
               </w:rPr>
-              <w:t>+</w:t>
+              <w:t>More likely</w:t>
             </w:r>
           </w:p>
         </w:tc>
         <w:tc>
           <w:tcPr>
-            <w:tcW w:w="1850" w:type="dxa"/>
+            <w:tcW w:w="2092" w:type="dxa"/>
             <w:hideMark/>
           </w:tcPr>
           <w:p>
@@ -1870,7 +2130,7 @@
                 <w:sz w:val="22"/>
                 <w:lang w:val="en-US"/>
               </w:rPr>
-              <w:t>***</w:t>
+              <w:t>Very High</w:t>
             </w:r>
           </w:p>
         </w:tc>
@@ -1908,7 +2168,7 @@
         </w:tc>
         <w:tc>
           <w:tcPr>
-            <w:tcW w:w="3075" w:type="dxa"/>
+            <w:tcW w:w="2822" w:type="dxa"/>
             <w:hideMark/>
           </w:tcPr>
           <w:p>
@@ -1935,7 +2195,7 @@
         </w:tc>
         <w:tc>
           <w:tcPr>
-            <w:tcW w:w="2059" w:type="dxa"/>
+            <w:tcW w:w="2070" w:type="dxa"/>
             <w:hideMark/>
           </w:tcPr>
           <w:p>
@@ -1956,13 +2216,13 @@
                 <w:sz w:val="22"/>
                 <w:lang w:val="en-US"/>
               </w:rPr>
-              <w:t>-</w:t>
+              <w:t>Less likely</w:t>
             </w:r>
           </w:p>
         </w:tc>
         <w:tc>
           <w:tcPr>
-            <w:tcW w:w="1850" w:type="dxa"/>
+            <w:tcW w:w="2092" w:type="dxa"/>
             <w:hideMark/>
           </w:tcPr>
           <w:p>
@@ -1983,7 +2243,7 @@
                 <w:sz w:val="22"/>
                 <w:lang w:val="en-US"/>
               </w:rPr>
-              <w:t>***</w:t>
+              <w:t>Very High</w:t>
             </w:r>
           </w:p>
         </w:tc>
@@ -2022,7 +2282,7 @@
         </w:tc>
         <w:tc>
           <w:tcPr>
-            <w:tcW w:w="3075" w:type="dxa"/>
+            <w:tcW w:w="2822" w:type="dxa"/>
             <w:hideMark/>
           </w:tcPr>
           <w:p>
@@ -2049,7 +2309,7 @@
         </w:tc>
         <w:tc>
           <w:tcPr>
-            <w:tcW w:w="2059" w:type="dxa"/>
+            <w:tcW w:w="2070" w:type="dxa"/>
             <w:hideMark/>
           </w:tcPr>
           <w:p>
@@ -2070,13 +2330,13 @@
                 <w:sz w:val="22"/>
                 <w:lang w:val="en-US"/>
               </w:rPr>
-              <w:t>+</w:t>
+              <w:t>More likely</w:t>
             </w:r>
           </w:p>
         </w:tc>
         <w:tc>
           <w:tcPr>
-            <w:tcW w:w="1850" w:type="dxa"/>
+            <w:tcW w:w="2092" w:type="dxa"/>
             <w:hideMark/>
           </w:tcPr>
           <w:p>
@@ -2097,14 +2357,14 @@
                 <w:sz w:val="22"/>
                 <w:lang w:val="en-US"/>
               </w:rPr>
-              <w:t>***</w:t>
+              <w:t>Very High</w:t>
             </w:r>
           </w:p>
         </w:tc>
       </w:tr>
       <w:tr>
         <w:trPr>
-          <w:trHeight w:val="471"/>
+          <w:trHeight w:val="278"/>
         </w:trPr>
         <w:tc>
           <w:tcPr>
@@ -2135,7 +2395,7 @@
         </w:tc>
         <w:tc>
           <w:tcPr>
-            <w:tcW w:w="3075" w:type="dxa"/>
+            <w:tcW w:w="2822" w:type="dxa"/>
             <w:hideMark/>
           </w:tcPr>
           <w:p>
@@ -2162,7 +2422,7 @@
         </w:tc>
         <w:tc>
           <w:tcPr>
-            <w:tcW w:w="2059" w:type="dxa"/>
+            <w:tcW w:w="2070" w:type="dxa"/>
             <w:hideMark/>
           </w:tcPr>
           <w:p>
@@ -2183,13 +2443,13 @@
                 <w:sz w:val="22"/>
                 <w:lang w:val="en-US"/>
               </w:rPr>
-              <w:t>+</w:t>
+              <w:t>More likely</w:t>
             </w:r>
           </w:p>
         </w:tc>
         <w:tc>
           <w:tcPr>
-            <w:tcW w:w="1850" w:type="dxa"/>
+            <w:tcW w:w="2092" w:type="dxa"/>
             <w:hideMark/>
           </w:tcPr>
           <w:p>
@@ -2210,7 +2470,7 @@
                 <w:sz w:val="22"/>
                 <w:lang w:val="en-US"/>
               </w:rPr>
-              <w:t>***</w:t>
+              <w:t>Very High</w:t>
             </w:r>
           </w:p>
         </w:tc>
@@ -2218,7 +2478,7 @@
       <w:tr>
         <w:trPr>
           <w:cnfStyle w:val="000000100000" w:firstRow="0" w:lastRow="0" w:firstColumn="0" w:lastColumn="0" w:oddVBand="0" w:evenVBand="0" w:oddHBand="1" w:evenHBand="0" w:firstRowFirstColumn="0" w:firstRowLastColumn="0" w:lastRowFirstColumn="0" w:lastRowLastColumn="0"/>
-          <w:trHeight w:val="471"/>
+          <w:trHeight w:val="152"/>
         </w:trPr>
         <w:tc>
           <w:tcPr>
@@ -2249,7 +2509,7 @@
         </w:tc>
         <w:tc>
           <w:tcPr>
-            <w:tcW w:w="3075" w:type="dxa"/>
+            <w:tcW w:w="2822" w:type="dxa"/>
             <w:hideMark/>
           </w:tcPr>
           <w:p>
@@ -2276,7 +2536,7 @@
         </w:tc>
         <w:tc>
           <w:tcPr>
-            <w:tcW w:w="2059" w:type="dxa"/>
+            <w:tcW w:w="2070" w:type="dxa"/>
             <w:hideMark/>
           </w:tcPr>
           <w:p>
@@ -2297,13 +2557,13 @@
                 <w:sz w:val="22"/>
                 <w:lang w:val="en-US"/>
               </w:rPr>
-              <w:t>-</w:t>
+              <w:t>Less likely</w:t>
             </w:r>
           </w:p>
         </w:tc>
         <w:tc>
           <w:tcPr>
-            <w:tcW w:w="1850" w:type="dxa"/>
+            <w:tcW w:w="2092" w:type="dxa"/>
             <w:hideMark/>
           </w:tcPr>
           <w:p>
@@ -2324,7 +2584,7 @@
                 <w:sz w:val="22"/>
                 <w:lang w:val="en-US"/>
               </w:rPr>
-              <w:t>**</w:t>
+              <w:t>High</w:t>
             </w:r>
           </w:p>
         </w:tc>
@@ -2362,7 +2622,7 @@
         </w:tc>
         <w:tc>
           <w:tcPr>
-            <w:tcW w:w="3075" w:type="dxa"/>
+            <w:tcW w:w="2822" w:type="dxa"/>
             <w:hideMark/>
           </w:tcPr>
           <w:p>
@@ -2389,7 +2649,7 @@
         </w:tc>
         <w:tc>
           <w:tcPr>
-            <w:tcW w:w="2059" w:type="dxa"/>
+            <w:tcW w:w="2070" w:type="dxa"/>
             <w:hideMark/>
           </w:tcPr>
           <w:p>
@@ -2410,13 +2670,13 @@
                 <w:sz w:val="22"/>
                 <w:lang w:val="en-US"/>
               </w:rPr>
-              <w:t>+</w:t>
+              <w:t>More likely</w:t>
             </w:r>
           </w:p>
         </w:tc>
         <w:tc>
           <w:tcPr>
-            <w:tcW w:w="1850" w:type="dxa"/>
+            <w:tcW w:w="2092" w:type="dxa"/>
             <w:hideMark/>
           </w:tcPr>
           <w:p>
@@ -2437,7 +2697,7 @@
                 <w:sz w:val="22"/>
                 <w:lang w:val="en-US"/>
               </w:rPr>
-              <w:t>**</w:t>
+              <w:t>High</w:t>
             </w:r>
           </w:p>
         </w:tc>
@@ -2476,7 +2736,7 @@
         </w:tc>
         <w:tc>
           <w:tcPr>
-            <w:tcW w:w="3075" w:type="dxa"/>
+            <w:tcW w:w="2822" w:type="dxa"/>
             <w:hideMark/>
           </w:tcPr>
           <w:p>
@@ -2503,7 +2763,7 @@
         </w:tc>
         <w:tc>
           <w:tcPr>
-            <w:tcW w:w="2059" w:type="dxa"/>
+            <w:tcW w:w="2070" w:type="dxa"/>
             <w:hideMark/>
           </w:tcPr>
           <w:p>
@@ -2524,13 +2784,13 @@
                 <w:sz w:val="22"/>
                 <w:lang w:val="en-US"/>
               </w:rPr>
-              <w:t>-</w:t>
+              <w:t>Less likely</w:t>
             </w:r>
           </w:p>
         </w:tc>
         <w:tc>
           <w:tcPr>
-            <w:tcW w:w="1850" w:type="dxa"/>
+            <w:tcW w:w="2092" w:type="dxa"/>
             <w:hideMark/>
           </w:tcPr>
           <w:p>
@@ -2551,14 +2811,14 @@
                 <w:sz w:val="22"/>
                 <w:lang w:val="en-US"/>
               </w:rPr>
-              <w:t>*</w:t>
+              <w:t>Medium</w:t>
             </w:r>
           </w:p>
         </w:tc>
       </w:tr>
       <w:tr>
         <w:trPr>
-          <w:trHeight w:val="484"/>
+          <w:trHeight w:val="215"/>
         </w:trPr>
         <w:tc>
           <w:tcPr>
@@ -2583,13 +2843,13 @@
                 <w:sz w:val="22"/>
                 <w:lang w:val="en-US"/>
               </w:rPr>
-              <w:t xml:space="preserve">Shift </w:t>
+              <w:t>Shift</w:t>
             </w:r>
           </w:p>
         </w:tc>
         <w:tc>
           <w:tcPr>
-            <w:tcW w:w="3075" w:type="dxa"/>
+            <w:tcW w:w="2822" w:type="dxa"/>
             <w:hideMark/>
           </w:tcPr>
           <w:p>
@@ -2616,7 +2876,7 @@
         </w:tc>
         <w:tc>
           <w:tcPr>
-            <w:tcW w:w="2059" w:type="dxa"/>
+            <w:tcW w:w="2070" w:type="dxa"/>
             <w:hideMark/>
           </w:tcPr>
           <w:p>
@@ -2637,13 +2897,13 @@
                 <w:sz w:val="22"/>
                 <w:lang w:val="en-US"/>
               </w:rPr>
-              <w:t>+</w:t>
+              <w:t>More likely</w:t>
             </w:r>
           </w:p>
         </w:tc>
         <w:tc>
           <w:tcPr>
-            <w:tcW w:w="1850" w:type="dxa"/>
+            <w:tcW w:w="2092" w:type="dxa"/>
             <w:hideMark/>
           </w:tcPr>
           <w:p>
@@ -2664,7 +2924,7 @@
                 <w:sz w:val="22"/>
                 <w:lang w:val="en-US"/>
               </w:rPr>
-              <w:t>*</w:t>
+              <w:t>Medium</w:t>
             </w:r>
           </w:p>
         </w:tc>
@@ -2703,7 +2963,7 @@
         </w:tc>
         <w:tc>
           <w:tcPr>
-            <w:tcW w:w="3075" w:type="dxa"/>
+            <w:tcW w:w="2822" w:type="dxa"/>
             <w:hideMark/>
           </w:tcPr>
           <w:p>
@@ -2730,7 +2990,7 @@
         </w:tc>
         <w:tc>
           <w:tcPr>
-            <w:tcW w:w="2059" w:type="dxa"/>
+            <w:tcW w:w="2070" w:type="dxa"/>
             <w:hideMark/>
           </w:tcPr>
           <w:p>
@@ -2751,13 +3011,13 @@
                 <w:sz w:val="22"/>
                 <w:lang w:val="en-US"/>
               </w:rPr>
-              <w:t>+</w:t>
+              <w:t>More likely</w:t>
             </w:r>
           </w:p>
         </w:tc>
         <w:tc>
           <w:tcPr>
-            <w:tcW w:w="1850" w:type="dxa"/>
+            <w:tcW w:w="2092" w:type="dxa"/>
             <w:hideMark/>
           </w:tcPr>
           <w:p>
@@ -2778,7 +3038,7 @@
                 <w:sz w:val="22"/>
                 <w:lang w:val="en-US"/>
               </w:rPr>
-              <w:t>*</w:t>
+              <w:t>Medium</w:t>
             </w:r>
           </w:p>
         </w:tc>
@@ -2816,7 +3076,7 @@
         </w:tc>
         <w:tc>
           <w:tcPr>
-            <w:tcW w:w="3075" w:type="dxa"/>
+            <w:tcW w:w="2822" w:type="dxa"/>
             <w:hideMark/>
           </w:tcPr>
           <w:p>
@@ -2843,7 +3103,7 @@
         </w:tc>
         <w:tc>
           <w:tcPr>
-            <w:tcW w:w="2059" w:type="dxa"/>
+            <w:tcW w:w="2070" w:type="dxa"/>
             <w:hideMark/>
           </w:tcPr>
           <w:p>
@@ -2864,13 +3124,13 @@
                 <w:sz w:val="22"/>
                 <w:lang w:val="en-US"/>
               </w:rPr>
-              <w:t>-</w:t>
+              <w:t>Less likely</w:t>
             </w:r>
           </w:p>
         </w:tc>
         <w:tc>
           <w:tcPr>
-            <w:tcW w:w="1850" w:type="dxa"/>
+            <w:tcW w:w="2092" w:type="dxa"/>
             <w:hideMark/>
           </w:tcPr>
           <w:p>
@@ -2891,7 +3151,7 @@
                 <w:sz w:val="22"/>
                 <w:lang w:val="en-US"/>
               </w:rPr>
-              <w:t>*</w:t>
+              <w:t>Medium</w:t>
             </w:r>
           </w:p>
         </w:tc>
@@ -2930,7 +3190,7 @@
         </w:tc>
         <w:tc>
           <w:tcPr>
-            <w:tcW w:w="3075" w:type="dxa"/>
+            <w:tcW w:w="2822" w:type="dxa"/>
             <w:hideMark/>
           </w:tcPr>
           <w:p>
@@ -2957,7 +3217,7 @@
         </w:tc>
         <w:tc>
           <w:tcPr>
-            <w:tcW w:w="2059" w:type="dxa"/>
+            <w:tcW w:w="2070" w:type="dxa"/>
             <w:hideMark/>
           </w:tcPr>
           <w:p>
@@ -2978,13 +3238,13 @@
                 <w:sz w:val="22"/>
                 <w:lang w:val="en-US"/>
               </w:rPr>
-              <w:t>+</w:t>
+              <w:t>More likely</w:t>
             </w:r>
           </w:p>
         </w:tc>
         <w:tc>
           <w:tcPr>
-            <w:tcW w:w="1850" w:type="dxa"/>
+            <w:tcW w:w="2092" w:type="dxa"/>
             <w:hideMark/>
           </w:tcPr>
           <w:p>
@@ -3005,7 +3265,7 @@
                 <w:sz w:val="22"/>
                 <w:lang w:val="en-US"/>
               </w:rPr>
-              <w:t>*</w:t>
+              <w:t>Medium</w:t>
             </w:r>
           </w:p>
         </w:tc>
@@ -3043,7 +3303,7 @@
         </w:tc>
         <w:tc>
           <w:tcPr>
-            <w:tcW w:w="3075" w:type="dxa"/>
+            <w:tcW w:w="2822" w:type="dxa"/>
             <w:hideMark/>
           </w:tcPr>
           <w:p>
@@ -3070,7 +3330,7 @@
         </w:tc>
         <w:tc>
           <w:tcPr>
-            <w:tcW w:w="2059" w:type="dxa"/>
+            <w:tcW w:w="2070" w:type="dxa"/>
             <w:hideMark/>
           </w:tcPr>
           <w:p>
@@ -3091,13 +3351,13 @@
                 <w:sz w:val="22"/>
                 <w:lang w:val="en-US"/>
               </w:rPr>
-              <w:t>-</w:t>
+              <w:t>Less likely</w:t>
             </w:r>
           </w:p>
         </w:tc>
         <w:tc>
           <w:tcPr>
-            <w:tcW w:w="1850" w:type="dxa"/>
+            <w:tcW w:w="2092" w:type="dxa"/>
             <w:hideMark/>
           </w:tcPr>
           <w:p>
@@ -3118,7 +3378,7 @@
                 <w:sz w:val="22"/>
                 <w:lang w:val="en-US"/>
               </w:rPr>
-              <w:t>*</w:t>
+              <w:t>Medium</w:t>
             </w:r>
           </w:p>
         </w:tc>
@@ -3171,19 +3431,21 @@
         <w:tblLook w:val="04A0" w:firstRow="1" w:lastRow="0" w:firstColumn="1" w:lastColumn="0" w:noHBand="0" w:noVBand="1"/>
       </w:tblPr>
       <w:tblGrid>
-        <w:gridCol w:w="821"/>
-        <w:gridCol w:w="3297"/>
-        <w:gridCol w:w="2915"/>
-        <w:gridCol w:w="1273"/>
+        <w:gridCol w:w="1615"/>
+        <w:gridCol w:w="1631"/>
+        <w:gridCol w:w="2535"/>
+        <w:gridCol w:w="2623"/>
+        <w:gridCol w:w="1332"/>
       </w:tblGrid>
       <w:tr>
         <w:trPr>
           <w:cnfStyle w:val="100000000000" w:firstRow="1" w:lastRow="0" w:firstColumn="0" w:lastColumn="0" w:oddVBand="0" w:evenVBand="0" w:oddHBand="0" w:evenHBand="0" w:firstRowFirstColumn="0" w:firstRowLastColumn="0" w:lastRowFirstColumn="0" w:lastRowLastColumn="0"/>
+          <w:trHeight w:val="463"/>
         </w:trPr>
         <w:tc>
           <w:tcPr>
             <w:cnfStyle w:val="001000000000" w:firstRow="0" w:lastRow="0" w:firstColumn="1" w:lastColumn="0" w:oddVBand="0" w:evenVBand="0" w:oddHBand="0" w:evenHBand="0" w:firstRowFirstColumn="0" w:firstRowLastColumn="0" w:lastRowFirstColumn="0" w:lastRowLastColumn="0"/>
-            <w:tcW w:w="821" w:type="dxa"/>
+            <w:tcW w:w="1615" w:type="dxa"/>
             <w:hideMark/>
           </w:tcPr>
           <w:p>
@@ -3207,7 +3469,34 @@
         </w:tc>
         <w:tc>
           <w:tcPr>
-            <w:tcW w:w="3297" w:type="dxa"/>
+            <w:tcW w:w="1631" w:type="dxa"/>
+          </w:tcPr>
+          <w:p>
+            <w:pPr>
+              <w:spacing w:before="0" w:after="0"/>
+              <w:jc w:val="center"/>
+              <w:cnfStyle w:val="100000000000" w:firstRow="1" w:lastRow="0" w:firstColumn="0" w:lastColumn="0" w:oddVBand="0" w:evenVBand="0" w:oddHBand="0" w:evenHBand="0" w:firstRowFirstColumn="0" w:firstRowLastColumn="0" w:lastRowFirstColumn="0" w:lastRowLastColumn="0"/>
+              <w:rPr>
+                <w:rFonts w:ascii="Cambria" w:eastAsia="Times New Roman" w:hAnsi="Cambria"/>
+                <w:color w:val="000000"/>
+                <w:sz w:val="22"/>
+                <w:lang w:val="en-US"/>
+              </w:rPr>
+            </w:pPr>
+            <w:r>
+              <w:rPr>
+                <w:rFonts w:ascii="Cambria" w:eastAsia="Times New Roman" w:hAnsi="Cambria"/>
+                <w:color w:val="000000"/>
+                <w:sz w:val="22"/>
+                <w:lang w:val="en-US"/>
+              </w:rPr>
+              <w:t>Count</w:t>
+            </w:r>
+          </w:p>
+        </w:tc>
+        <w:tc>
+          <w:tcPr>
+            <w:tcW w:w="2535" w:type="dxa"/>
             <w:hideMark/>
           </w:tcPr>
           <w:p>
@@ -3235,7 +3524,7 @@
         </w:tc>
         <w:tc>
           <w:tcPr>
-            <w:tcW w:w="2915" w:type="dxa"/>
+            <w:tcW w:w="2623" w:type="dxa"/>
             <w:hideMark/>
           </w:tcPr>
           <w:p>
@@ -3263,7 +3552,7 @@
         </w:tc>
         <w:tc>
           <w:tcPr>
-            <w:tcW w:w="1273" w:type="dxa"/>
+            <w:tcW w:w="1332" w:type="dxa"/>
             <w:hideMark/>
           </w:tcPr>
           <w:p>
@@ -3293,11 +3582,12 @@
       <w:tr>
         <w:trPr>
           <w:cnfStyle w:val="000000100000" w:firstRow="0" w:lastRow="0" w:firstColumn="0" w:lastColumn="0" w:oddVBand="0" w:evenVBand="0" w:oddHBand="1" w:evenHBand="0" w:firstRowFirstColumn="0" w:firstRowLastColumn="0" w:lastRowFirstColumn="0" w:lastRowLastColumn="0"/>
+          <w:trHeight w:val="231"/>
         </w:trPr>
         <w:tc>
           <w:tcPr>
             <w:cnfStyle w:val="001000000000" w:firstRow="0" w:lastRow="0" w:firstColumn="1" w:lastColumn="0" w:oddVBand="0" w:evenVBand="0" w:oddHBand="0" w:evenHBand="0" w:firstRowFirstColumn="0" w:firstRowLastColumn="0" w:lastRowFirstColumn="0" w:lastRowLastColumn="0"/>
-            <w:tcW w:w="821" w:type="dxa"/>
+            <w:tcW w:w="1615" w:type="dxa"/>
             <w:hideMark/>
           </w:tcPr>
           <w:p>
@@ -3320,11 +3610,46 @@
               </w:rPr>
               <w:t>Train</w:t>
             </w:r>
+            <w:r>
+              <w:rPr>
+                <w:rFonts w:ascii="Cambria" w:eastAsia="Times New Roman" w:hAnsi="Cambria"/>
+                <w:color w:val="000000"/>
+                <w:sz w:val="22"/>
+                <w:lang w:val="en-US"/>
+              </w:rPr>
+              <w:t xml:space="preserve"> Data</w:t>
+            </w:r>
           </w:p>
         </w:tc>
         <w:tc>
           <w:tcPr>
-            <w:tcW w:w="3297" w:type="dxa"/>
+            <w:tcW w:w="1631" w:type="dxa"/>
+          </w:tcPr>
+          <w:p>
+            <w:pPr>
+              <w:spacing w:before="0" w:after="0"/>
+              <w:jc w:val="center"/>
+              <w:cnfStyle w:val="000000100000" w:firstRow="0" w:lastRow="0" w:firstColumn="0" w:lastColumn="0" w:oddVBand="0" w:evenVBand="0" w:oddHBand="1" w:evenHBand="0" w:firstRowFirstColumn="0" w:firstRowLastColumn="0" w:lastRowFirstColumn="0" w:lastRowLastColumn="0"/>
+              <w:rPr>
+                <w:rFonts w:ascii="Cambria" w:eastAsia="Times New Roman" w:hAnsi="Cambria"/>
+                <w:color w:val="000000"/>
+                <w:sz w:val="22"/>
+                <w:lang w:val="en-US"/>
+              </w:rPr>
+            </w:pPr>
+            <w:r>
+              <w:rPr>
+                <w:rFonts w:ascii="Cambria" w:eastAsia="Times New Roman" w:hAnsi="Cambria"/>
+                <w:color w:val="000000"/>
+                <w:sz w:val="22"/>
+              </w:rPr>
+              <w:t>2235</w:t>
+            </w:r>
+          </w:p>
+        </w:tc>
+        <w:tc>
+          <w:tcPr>
+            <w:tcW w:w="2535" w:type="dxa"/>
             <w:hideMark/>
           </w:tcPr>
           <w:p>
@@ -3352,7 +3677,7 @@
         </w:tc>
         <w:tc>
           <w:tcPr>
-            <w:tcW w:w="2915" w:type="dxa"/>
+            <w:tcW w:w="2623" w:type="dxa"/>
             <w:hideMark/>
           </w:tcPr>
           <w:p>
@@ -3380,7 +3705,7 @@
         </w:tc>
         <w:tc>
           <w:tcPr>
-            <w:tcW w:w="1273" w:type="dxa"/>
+            <w:tcW w:w="1332" w:type="dxa"/>
             <w:hideMark/>
           </w:tcPr>
           <w:p>
@@ -3408,10 +3733,13 @@
         </w:tc>
       </w:tr>
       <w:tr>
+        <w:trPr>
+          <w:trHeight w:val="231"/>
+        </w:trPr>
         <w:tc>
           <w:tcPr>
             <w:cnfStyle w:val="001000000000" w:firstRow="0" w:lastRow="0" w:firstColumn="1" w:lastColumn="0" w:oddVBand="0" w:evenVBand="0" w:oddHBand="0" w:evenHBand="0" w:firstRowFirstColumn="0" w:firstRowLastColumn="0" w:lastRowFirstColumn="0" w:lastRowLastColumn="0"/>
-            <w:tcW w:w="821" w:type="dxa"/>
+            <w:tcW w:w="1615" w:type="dxa"/>
             <w:hideMark/>
           </w:tcPr>
           <w:p>
@@ -3434,11 +3762,47 @@
               </w:rPr>
               <w:t>Test</w:t>
             </w:r>
+            <w:r>
+              <w:rPr>
+                <w:rFonts w:ascii="Cambria" w:eastAsia="Times New Roman" w:hAnsi="Cambria"/>
+                <w:color w:val="000000"/>
+                <w:sz w:val="22"/>
+                <w:lang w:val="en-US"/>
+              </w:rPr>
+              <w:t xml:space="preserve"> Data </w:t>
+            </w:r>
           </w:p>
         </w:tc>
         <w:tc>
           <w:tcPr>
-            <w:tcW w:w="3297" w:type="dxa"/>
+            <w:tcW w:w="1631" w:type="dxa"/>
+          </w:tcPr>
+          <w:p>
+            <w:pPr>
+              <w:spacing w:before="0" w:after="0"/>
+              <w:jc w:val="center"/>
+              <w:cnfStyle w:val="000000000000" w:firstRow="0" w:lastRow="0" w:firstColumn="0" w:lastColumn="0" w:oddVBand="0" w:evenVBand="0" w:oddHBand="0" w:evenHBand="0" w:firstRowFirstColumn="0" w:firstRowLastColumn="0" w:lastRowFirstColumn="0" w:lastRowLastColumn="0"/>
+              <w:rPr>
+                <w:rFonts w:ascii="Cambria" w:eastAsia="Times New Roman" w:hAnsi="Cambria"/>
+                <w:color w:val="000000"/>
+                <w:sz w:val="22"/>
+                <w:lang w:val="en-US"/>
+              </w:rPr>
+            </w:pPr>
+            <w:r>
+              <w:rPr>
+                <w:rFonts w:ascii="Cambria" w:eastAsia="Times New Roman" w:hAnsi="Cambria"/>
+                <w:color w:val="000000"/>
+                <w:sz w:val="22"/>
+                <w:lang w:val="en-US"/>
+              </w:rPr>
+              <w:t>745</w:t>
+            </w:r>
+          </w:p>
+        </w:tc>
+        <w:tc>
+          <w:tcPr>
+            <w:tcW w:w="2535" w:type="dxa"/>
             <w:hideMark/>
           </w:tcPr>
           <w:p>
@@ -3466,7 +3830,7 @@
         </w:tc>
         <w:tc>
           <w:tcPr>
-            <w:tcW w:w="2915" w:type="dxa"/>
+            <w:tcW w:w="2623" w:type="dxa"/>
             <w:hideMark/>
           </w:tcPr>
           <w:p>
@@ -3494,7 +3858,7 @@
         </w:tc>
         <w:tc>
           <w:tcPr>
-            <w:tcW w:w="1273" w:type="dxa"/>
+            <w:tcW w:w="1332" w:type="dxa"/>
             <w:hideMark/>
           </w:tcPr>
           <w:p>
@@ -3524,11 +3888,12 @@
       <w:tr>
         <w:trPr>
           <w:cnfStyle w:val="000000100000" w:firstRow="0" w:lastRow="0" w:firstColumn="0" w:lastColumn="0" w:oddVBand="0" w:evenVBand="0" w:oddHBand="1" w:evenHBand="0" w:firstRowFirstColumn="0" w:firstRowLastColumn="0" w:lastRowFirstColumn="0" w:lastRowLastColumn="0"/>
+          <w:trHeight w:val="218"/>
         </w:trPr>
         <w:tc>
           <w:tcPr>
             <w:cnfStyle w:val="001000000000" w:firstRow="0" w:lastRow="0" w:firstColumn="1" w:lastColumn="0" w:oddVBand="0" w:evenVBand="0" w:oddHBand="0" w:evenHBand="0" w:firstRowFirstColumn="0" w:firstRowLastColumn="0" w:lastRowFirstColumn="0" w:lastRowLastColumn="0"/>
-            <w:tcW w:w="821" w:type="dxa"/>
+            <w:tcW w:w="1615" w:type="dxa"/>
             <w:hideMark/>
           </w:tcPr>
           <w:p>
@@ -3551,11 +3916,46 @@
               </w:rPr>
               <w:t>All</w:t>
             </w:r>
+            <w:r>
+              <w:rPr>
+                <w:rFonts w:ascii="Cambria" w:eastAsia="Times New Roman" w:hAnsi="Cambria"/>
+                <w:color w:val="000000"/>
+                <w:sz w:val="22"/>
+                <w:lang w:val="en-US"/>
+              </w:rPr>
+              <w:t xml:space="preserve"> Data</w:t>
+            </w:r>
           </w:p>
         </w:tc>
         <w:tc>
           <w:tcPr>
-            <w:tcW w:w="3297" w:type="dxa"/>
+            <w:tcW w:w="1631" w:type="dxa"/>
+          </w:tcPr>
+          <w:p>
+            <w:pPr>
+              <w:spacing w:before="0" w:after="0"/>
+              <w:jc w:val="center"/>
+              <w:cnfStyle w:val="000000100000" w:firstRow="0" w:lastRow="0" w:firstColumn="0" w:lastColumn="0" w:oddVBand="0" w:evenVBand="0" w:oddHBand="1" w:evenHBand="0" w:firstRowFirstColumn="0" w:firstRowLastColumn="0" w:lastRowFirstColumn="0" w:lastRowLastColumn="0"/>
+              <w:rPr>
+                <w:rFonts w:ascii="Cambria" w:eastAsia="Times New Roman" w:hAnsi="Cambria"/>
+                <w:color w:val="000000"/>
+                <w:sz w:val="22"/>
+                <w:lang w:val="en-US"/>
+              </w:rPr>
+            </w:pPr>
+            <w:r>
+              <w:rPr>
+                <w:rFonts w:ascii="Cambria" w:eastAsia="Times New Roman" w:hAnsi="Cambria"/>
+                <w:color w:val="000000"/>
+                <w:sz w:val="22"/>
+              </w:rPr>
+              <w:t>2980</w:t>
+            </w:r>
+          </w:p>
+        </w:tc>
+        <w:tc>
+          <w:tcPr>
+            <w:tcW w:w="2535" w:type="dxa"/>
             <w:hideMark/>
           </w:tcPr>
           <w:p>
@@ -3583,7 +3983,7 @@
         </w:tc>
         <w:tc>
           <w:tcPr>
-            <w:tcW w:w="2915" w:type="dxa"/>
+            <w:tcW w:w="2623" w:type="dxa"/>
             <w:hideMark/>
           </w:tcPr>
           <w:p>
@@ -3611,7 +4011,7 @@
         </w:tc>
         <w:tc>
           <w:tcPr>
-            <w:tcW w:w="1273" w:type="dxa"/>
+            <w:tcW w:w="1332" w:type="dxa"/>
             <w:hideMark/>
           </w:tcPr>
           <w:p>
@@ -4261,14 +4661,14 @@
         <v:path o:extrusionok="f" gradientshapeok="t" o:connecttype="rect"/>
         <o:lock v:ext="edit" aspectratio="t"/>
       </v:shapetype>
-      <v:shape id="_x0000_i1028" type="#_x0000_t75" style="width:8.25pt;height:8.25pt" o:bullet="t">
+      <v:shape id="_x0000_i1042" type="#_x0000_t75" style="width:8.25pt;height:8.25pt" o:bullet="t">
         <v:imagedata r:id="rId1" o:title="bullet"/>
       </v:shape>
     </w:pict>
   </w:numPicBullet>
   <w:numPicBullet w:numPicBulletId="1">
     <w:pict>
-      <v:shape id="_x0000_i1029" type="#_x0000_t75" style="width:4.5pt;height:6.75pt" o:bullet="t">
+      <v:shape id="_x0000_i1043" type="#_x0000_t75" style="width:4.5pt;height:6.75pt" o:bullet="t">
         <v:imagedata r:id="rId2" o:title="bullet"/>
       </v:shape>
     </w:pict>
@@ -9436,7 +9836,7 @@
 </file>
 
 <file path=customXml/itemProps1.xml><?xml version="1.0" encoding="utf-8"?>
-<ds:datastoreItem xmlns:ds="http://schemas.openxmlformats.org/officeDocument/2006/customXml" ds:itemID="{FD4F59CD-FFF4-4F30-8184-D8120E35520F}">
+<ds:datastoreItem xmlns:ds="http://schemas.openxmlformats.org/officeDocument/2006/customXml" ds:itemID="{98C4E324-B4E1-4FE0-A8A4-376EF296FD89}">
   <ds:schemaRefs>
     <ds:schemaRef ds:uri="http://schemas.openxmlformats.org/officeDocument/2006/bibliography"/>
   </ds:schemaRefs>
